--- a/src/main/resources/tplt.docx
+++ b/src/main/resources/tplt.docx
@@ -3,94 +3,44 @@
 <w:document xmlns:wpc="http://schemas.microsoft.com/office/word/2010/wordprocessingCanvas" xmlns:mc="http://schemas.openxmlformats.org/markup-compatibility/2006" xmlns:o="urn:schemas-microsoft-com:office:office" xmlns:r="http://schemas.openxmlformats.org/officeDocument/2006/relationships" xmlns:m="http://schemas.openxmlformats.org/officeDocument/2006/math" xmlns:v="urn:schemas-microsoft-com:vml" xmlns:wp14="http://schemas.microsoft.com/office/word/2010/wordprocessingDrawing" xmlns:wp="http://schemas.openxmlformats.org/drawingml/2006/wordprocessingDrawing" xmlns:w10="urn:schemas-microsoft-com:office:word" xmlns:w="http://schemas.openxmlformats.org/wordprocessingml/2006/main" xmlns:w14="http://schemas.microsoft.com/office/word/2010/wordml" xmlns:w15="http://schemas.microsoft.com/office/word/2012/wordml" xmlns:wpg="http://schemas.microsoft.com/office/word/2010/wordprocessingGroup" xmlns:wpi="http://schemas.microsoft.com/office/word/2010/wordprocessingInk" xmlns:wne="http://schemas.microsoft.com/office/word/2006/wordml" xmlns:wps="http://schemas.microsoft.com/office/word/2010/wordprocessingShape" mc:Ignorable="w14 w15 wp14">
   <w:body>
     <w:p>
-      <w:pPr>
-        <w:pStyle w:val="1"/>
-        <w:rPr>
-          <w:color w:val="2E74B5" w:themeColor="accent1" w:themeShade="BF"/>
-          <w:u w:val="single"/>
-        </w:rPr>
-      </w:pPr>
+      <w:r>
+        <w:t>T</w:t>
+      </w:r>
       <w:r>
         <w:rPr>
-          <w:color w:val="2E74B5" w:themeColor="accent1" w:themeShade="BF"/>
-          <w:u w:val="single"/>
+          <w:rFonts w:hint="eastAsia"/>
         </w:rPr>
-        <w:t>This ${title}</w:t>
+        <w:t>his</w:t>
+      </w:r>
+      <w:r>
+        <w:t xml:space="preserve"> ${title}</w:t>
       </w:r>
     </w:p>
     <w:p/>
     <w:p>
       <w:pPr>
         <w:rPr>
-          <w:i/>
-          <w:color w:val="5B9BD5" w:themeColor="accent1"/>
-          <w:sz w:val="35"/>
-          <w14:textFill>
-            <w14:gradFill>
-              <w14:gsLst>
-                <w14:gs w14:pos="0">
-                  <w14:schemeClr w14:val="accent1">
-                    <w14:lumMod w14:val="75000"/>
-                    <w14:shade w14:val="30000"/>
-                    <w14:satMod w14:val="115000"/>
-                  </w14:schemeClr>
-                </w14:gs>
-                <w14:gs w14:pos="50000">
-                  <w14:schemeClr w14:val="accent1">
-                    <w14:lumMod w14:val="75000"/>
-                    <w14:shade w14:val="67500"/>
-                    <w14:satMod w14:val="115000"/>
-                  </w14:schemeClr>
-                </w14:gs>
-                <w14:gs w14:pos="100000">
-                  <w14:schemeClr w14:val="accent1">
-                    <w14:lumMod w14:val="75000"/>
-                    <w14:shade w14:val="100000"/>
-                    <w14:satMod w14:val="115000"/>
-                  </w14:schemeClr>
-                </w14:gs>
-              </w14:gsLst>
-              <w14:lin w14:ang="16200000" w14:scaled="0"/>
-            </w14:gradFill>
-          </w14:textFill>
+          <w:rFonts w:eastAsia="MS Mincho"/>
+          <w:lang w:eastAsia="ja-JP"/>
         </w:rPr>
       </w:pPr>
       <w:r>
-        <w:rPr>
-          <w:i/>
-          <w:color w:val="5B9BD5" w:themeColor="accent1"/>
-          <w:sz w:val="35"/>
-          <w14:textFill>
-            <w14:gradFill>
-              <w14:gsLst>
-                <w14:gs w14:pos="0">
-                  <w14:schemeClr w14:val="accent1">
-                    <w14:lumMod w14:val="75000"/>
-                    <w14:shade w14:val="30000"/>
-                    <w14:satMod w14:val="115000"/>
-                  </w14:schemeClr>
-                </w14:gs>
-                <w14:gs w14:pos="50000">
-                  <w14:schemeClr w14:val="accent1">
-                    <w14:lumMod w14:val="75000"/>
-                    <w14:shade w14:val="67500"/>
-                    <w14:satMod w14:val="115000"/>
-                  </w14:schemeClr>
-                </w14:gs>
-                <w14:gs w14:pos="100000">
-                  <w14:schemeClr w14:val="accent1">
-                    <w14:lumMod w14:val="75000"/>
-                    <w14:shade w14:val="100000"/>
-                    <w14:satMod w14:val="115000"/>
-                  </w14:schemeClr>
-                </w14:gs>
-              </w14:gsLst>
-              <w14:lin w14:ang="16200000" w14:scaled="0"/>
-            </w14:gradFill>
-          </w14:textFill>
-        </w:rPr>
         <w:t>Show some message like ${message}</w:t>
       </w:r>
+      <w:r>
+        <w:t>,</w:t>
+      </w:r>
+      <w:r>
+        <w:t xml:space="preserve"> this</w:t>
+      </w:r>
+      <w:r>
+        <w:t xml:space="preserve"> message by</w:t>
+      </w:r>
+      <w:r>
+        <w:t xml:space="preserve"> ${author}</w:t>
+      </w:r>
+      <w:bookmarkStart w:id="0" w:name="_GoBack"/>
+      <w:bookmarkEnd w:id="0"/>
     </w:p>
     <w:tbl>
       <w:tblPr>
@@ -193,87 +143,16 @@
           <w:tcPr>
             <w:tcW w:w="4148" w:type="dxa"/>
           </w:tcPr>
-          <w:p>
-            <w:pPr>
-              <w:rPr>
-                <w:i/>
-                <w:color w:val="5B9BD5" w:themeColor="accent1"/>
-                <w:sz w:val="35"/>
-                <w14:textFill>
-                  <w14:gradFill>
-                    <w14:gsLst>
-                      <w14:gs w14:pos="0">
-                        <w14:schemeClr w14:val="accent1">
-                          <w14:lumMod w14:val="75000"/>
-                          <w14:shade w14:val="30000"/>
-                          <w14:satMod w14:val="115000"/>
-                        </w14:schemeClr>
-                      </w14:gs>
-                      <w14:gs w14:pos="50000">
-                        <w14:schemeClr w14:val="accent1">
-                          <w14:lumMod w14:val="75000"/>
-                          <w14:shade w14:val="67500"/>
-                          <w14:satMod w14:val="115000"/>
-                        </w14:schemeClr>
-                      </w14:gs>
-                      <w14:gs w14:pos="100000">
-                        <w14:schemeClr w14:val="accent1">
-                          <w14:lumMod w14:val="75000"/>
-                          <w14:shade w14:val="100000"/>
-                          <w14:satMod w14:val="115000"/>
-                        </w14:schemeClr>
-                      </w14:gs>
-                    </w14:gsLst>
-                    <w14:lin w14:ang="16200000" w14:scaled="0"/>
-                  </w14:gradFill>
-                </w14:textFill>
-              </w:rPr>
-            </w:pPr>
-          </w:p>
+          <w:p/>
         </w:tc>
         <w:tc>
           <w:tcPr>
             <w:tcW w:w="4148" w:type="dxa"/>
           </w:tcPr>
           <w:p>
-            <w:pPr>
-              <w:rPr>
-                <w:color w:val="5B9BD5" w:themeColor="accent1"/>
-                <w:sz w:val="35"/>
-                <w14:textFill>
-                  <w14:gradFill>
-                    <w14:gsLst>
-                      <w14:gs w14:pos="0">
-                        <w14:schemeClr w14:val="accent1">
-                          <w14:lumMod w14:val="75000"/>
-                          <w14:shade w14:val="30000"/>
-                          <w14:satMod w14:val="115000"/>
-                        </w14:schemeClr>
-                      </w14:gs>
-                      <w14:gs w14:pos="50000">
-                        <w14:schemeClr w14:val="accent1">
-                          <w14:lumMod w14:val="75000"/>
-                          <w14:shade w14:val="67500"/>
-                          <w14:satMod w14:val="115000"/>
-                        </w14:schemeClr>
-                      </w14:gs>
-                      <w14:gs w14:pos="100000">
-                        <w14:schemeClr w14:val="accent1">
-                          <w14:lumMod w14:val="75000"/>
-                          <w14:shade w14:val="100000"/>
-                          <w14:satMod w14:val="115000"/>
-                        </w14:schemeClr>
-                      </w14:gs>
-                    </w14:gsLst>
-                    <w14:lin w14:ang="16200000" w14:scaled="0"/>
-                  </w14:gradFill>
-                </w14:textFill>
-              </w:rPr>
-            </w:pPr>
             <w:r>
               <w:rPr>
                 <w:color w:val="FF0000"/>
-                <w:sz w:val="35"/>
               </w:rPr>
               <w:t>Here is a ${table}</w:t>
             </w:r>
@@ -284,7 +163,6 @@
     <w:p>
       <w:pPr>
         <w:rPr>
-          <w:rFonts w:hint="eastAsia"/>
           <w:i/>
           <w:color w:val="5B9BD5" w:themeColor="accent1"/>
           <w:sz w:val="35"/>
@@ -318,8 +196,6 @@
           </w14:textFill>
         </w:rPr>
       </w:pPr>
-      <w:bookmarkStart w:id="0" w:name="_GoBack"/>
-      <w:bookmarkEnd w:id="0"/>
     </w:p>
     <w:sectPr>
       <w:pgSz w:w="11906" w:h="16838"/>
@@ -805,6 +681,16 @@
       </w:tblBorders>
     </w:tblPr>
   </w:style>
+  <w:style w:type="paragraph" w:styleId="a4">
+    <w:name w:val="No Spacing"/>
+    <w:uiPriority w:val="1"/>
+    <w:qFormat/>
+    <w:rsid w:val="00DF7A76"/>
+    <w:pPr>
+      <w:widowControl w:val="0"/>
+      <w:jc w:val="both"/>
+    </w:pPr>
+  </w:style>
 </w:styles>
 </file>
 
